--- a/file/简历-中文版.docx
+++ b/file/简历-中文版.docx
@@ -1,21 +1,21 @@
 
 <file path=word/document.xml><?xml version="1.0" encoding="utf-8"?>
-<w:document xmlns:wpc="http://schemas.microsoft.com/office/word/2010/wordprocessingCanvas" xmlns:cx="http://schemas.microsoft.com/office/drawing/2014/chartex" xmlns:cx1="http://schemas.microsoft.com/office/drawing/2015/9/8/chartex" xmlns:cx2="http://schemas.microsoft.com/office/drawing/2015/10/21/chartex" xmlns:cx3="http://schemas.microsoft.com/office/drawing/2016/5/9/chartex" xmlns:cx4="http://schemas.microsoft.com/office/drawing/2016/5/10/chartex" xmlns:cx5="http://schemas.microsoft.com/office/drawing/2016/5/11/chartex" xmlns:cx6="http://schemas.microsoft.com/office/drawing/2016/5/12/chartex" xmlns:cx7="http://schemas.microsoft.com/office/drawing/2016/5/13/chartex" xmlns:cx8="http://schemas.microsoft.com/office/drawing/2016/5/14/chartex" xmlns:mc="http://schemas.openxmlformats.org/markup-compatibility/2006" xmlns:aink="http://schemas.microsoft.com/office/drawing/2016/ink" xmlns:am3d="http://schemas.microsoft.com/office/drawing/2017/model3d" xmlns:o="urn:schemas-microsoft-com:office:office" xmlns:oel="http://schemas.microsoft.com/office/2019/extlst" xmlns:r="http://schemas.openxmlformats.org/officeDocument/2006/relationships" xmlns:m="http://schemas.openxmlformats.org/officeDocument/2006/math" xmlns:v="urn:schemas-microsoft-com:vml" xmlns:wp14="http://schemas.microsoft.com/office/word/2010/wordprocessingDrawing" xmlns:wp="http://schemas.openxmlformats.org/drawingml/2006/wordprocessingDrawing" xmlns:w10="urn:schemas-microsoft-com:office:word" xmlns:w="http://schemas.openxmlformats.org/wordprocessingml/2006/main" xmlns:w14="http://schemas.microsoft.com/office/word/2010/wordml" xmlns:w15="http://schemas.microsoft.com/office/word/2012/wordml" xmlns:w16cex="http://schemas.microsoft.com/office/word/2018/wordml/cex" xmlns:w16cid="http://schemas.microsoft.com/office/word/2016/wordml/cid" xmlns:w16="http://schemas.microsoft.com/office/word/2018/wordml" xmlns:w16sdtdh="http://schemas.microsoft.com/office/word/2020/wordml/sdtdatahash" xmlns:w16se="http://schemas.microsoft.com/office/word/2015/wordml/symex" xmlns:wpg="http://schemas.microsoft.com/office/word/2010/wordprocessingGroup" xmlns:wpi="http://schemas.microsoft.com/office/word/2010/wordprocessingInk" xmlns:wne="http://schemas.microsoft.com/office/word/2006/wordml" xmlns:wps="http://schemas.microsoft.com/office/word/2010/wordprocessingShape" mc:Ignorable="w14 w15 w16se w16cid w16 w16cex w16sdtdh wp14">
+<w:document xmlns:a="http://schemas.openxmlformats.org/drawingml/2006/main" xmlns:wpc="http://schemas.microsoft.com/office/word/2010/wordprocessingCanvas" xmlns:cx="http://schemas.microsoft.com/office/drawing/2014/chartex" xmlns:cx1="http://schemas.microsoft.com/office/drawing/2015/9/8/chartex" xmlns:cx2="http://schemas.microsoft.com/office/drawing/2015/10/21/chartex" xmlns:cx3="http://schemas.microsoft.com/office/drawing/2016/5/9/chartex" xmlns:cx4="http://schemas.microsoft.com/office/drawing/2016/5/10/chartex" xmlns:cx5="http://schemas.microsoft.com/office/drawing/2016/5/11/chartex" xmlns:cx6="http://schemas.microsoft.com/office/drawing/2016/5/12/chartex" xmlns:cx7="http://schemas.microsoft.com/office/drawing/2016/5/13/chartex" xmlns:cx8="http://schemas.microsoft.com/office/drawing/2016/5/14/chartex" xmlns:mc="http://schemas.openxmlformats.org/markup-compatibility/2006" xmlns:aink="http://schemas.microsoft.com/office/drawing/2016/ink" xmlns:am3d="http://schemas.microsoft.com/office/drawing/2017/model3d" xmlns:o="urn:schemas-microsoft-com:office:office" xmlns:oel="http://schemas.microsoft.com/office/2019/extlst" xmlns:r="http://schemas.openxmlformats.org/officeDocument/2006/relationships" xmlns:m="http://schemas.openxmlformats.org/officeDocument/2006/math" xmlns:v="urn:schemas-microsoft-com:vml" xmlns:wp14="http://schemas.microsoft.com/office/word/2010/wordprocessingDrawing" xmlns:wp="http://schemas.openxmlformats.org/drawingml/2006/wordprocessingDrawing" xmlns:w10="urn:schemas-microsoft-com:office:word" xmlns:w="http://schemas.openxmlformats.org/wordprocessingml/2006/main" xmlns:w14="http://schemas.microsoft.com/office/word/2010/wordml" xmlns:w15="http://schemas.microsoft.com/office/word/2012/wordml" xmlns:w16cex="http://schemas.microsoft.com/office/word/2018/wordml/cex" xmlns:w16cid="http://schemas.microsoft.com/office/word/2016/wordml/cid" xmlns:w16="http://schemas.microsoft.com/office/word/2018/wordml" xmlns:w16sdtdh="http://schemas.microsoft.com/office/word/2020/wordml/sdtdatahash" xmlns:w16se="http://schemas.microsoft.com/office/word/2015/wordml/symex" xmlns:wpg="http://schemas.microsoft.com/office/word/2010/wordprocessingGroup" xmlns:wpi="http://schemas.microsoft.com/office/word/2010/wordprocessingInk" xmlns:wne="http://schemas.microsoft.com/office/word/2006/wordml" xmlns:wps="http://schemas.microsoft.com/office/word/2010/wordprocessingShape" mc:Ignorable="w14 w15 w16se w16cid w16 w16cex w16sdtdh wp14">
   <w:body>
     <w:p>
       <w:pPr>
         <w:spacing w:line="120" w:lineRule="auto"/>
         <w:jc w:val="center"/>
         <w:rPr>
-          <w:rFonts w:eastAsiaTheme="minorHAnsi" w:cs="Times New Roman"/>
-          <w:b/>
-          <w:bCs/>
-          <w:szCs w:val="21"/>
-        </w:rPr>
-      </w:pPr>
-      <w:r>
-        <w:rPr>
-          <w:rFonts w:eastAsiaTheme="minorHAnsi" w:cs="Times New Roman" w:hint="eastAsia"/>
+          <w:rFonts w:cs="Times New Roman" w:eastAsiaTheme="minorHAnsi"/>
+          <w:b/>
+          <w:bCs/>
+          <w:szCs w:val="21"/>
+        </w:rPr>
+      </w:pPr>
+      <w:r>
+        <w:rPr>
+          <w:rFonts w:hint="eastAsia" w:cs="Times New Roman" w:eastAsiaTheme="minorHAnsi"/>
           <w:b/>
           <w:bCs/>
           <w:szCs w:val="21"/>
@@ -28,15 +28,15 @@
         <w:spacing w:line="120" w:lineRule="auto"/>
         <w:jc w:val="center"/>
         <w:rPr>
-          <w:rFonts w:eastAsiaTheme="minorHAnsi" w:cs="Times New Roman"/>
-          <w:b/>
-          <w:bCs/>
-          <w:szCs w:val="21"/>
-        </w:rPr>
-      </w:pPr>
-      <w:r>
-        <w:rPr>
-          <w:rFonts w:eastAsiaTheme="minorHAnsi" w:cs="Times New Roman" w:hint="eastAsia"/>
+          <w:rFonts w:cs="Times New Roman" w:eastAsiaTheme="minorHAnsi"/>
+          <w:b/>
+          <w:bCs/>
+          <w:szCs w:val="21"/>
+        </w:rPr>
+      </w:pPr>
+      <w:r>
+        <w:rPr>
+          <w:rFonts w:hint="eastAsia" w:cs="Times New Roman" w:eastAsiaTheme="minorHAnsi"/>
           <w:b/>
           <w:bCs/>
           <w:szCs w:val="21"/>
@@ -45,7 +45,7 @@
       </w:r>
       <w:r>
         <w:rPr>
-          <w:rFonts w:eastAsiaTheme="minorHAnsi" w:cs="Times New Roman"/>
+          <w:rFonts w:cs="Times New Roman" w:eastAsiaTheme="minorHAnsi"/>
           <w:b/>
           <w:bCs/>
           <w:szCs w:val="21"/>
@@ -59,7 +59,43 @@
           <w:bCs/>
           <w:szCs w:val="21"/>
         </w:rPr>
-        <w:t>stingwang2022@163.com</w:t>
+        <w:t>stingwang202</w:t>
+      </w:r>
+      <w:r>
+        <w:rPr>
+          <w:rFonts w:eastAsiaTheme="minorHAnsi"/>
+          <w:b/>
+          <w:bCs/>
+          <w:szCs w:val="21"/>
+        </w:rPr>
+        <w:t>3</w:t>
+      </w:r>
+      <w:r>
+        <w:rPr>
+          <w:rFonts w:eastAsiaTheme="minorHAnsi"/>
+          <w:b/>
+          <w:bCs/>
+          <w:szCs w:val="21"/>
+        </w:rPr>
+        <w:t>@</w:t>
+      </w:r>
+      <w:r>
+        <w:rPr>
+          <w:rFonts w:eastAsiaTheme="minorHAnsi"/>
+          <w:b/>
+          <w:bCs/>
+          <w:szCs w:val="21"/>
+        </w:rPr>
+        <w:t>outlook</w:t>
+      </w:r>
+      <w:r>
+        <w:rPr>
+          <w:rFonts w:eastAsiaTheme="minorHAnsi"/>
+          <w:b/>
+          <w:bCs/>
+          <w:szCs w:val="21"/>
+        </w:rPr>
+        <w:t>.com</w:t>
       </w:r>
     </w:p>
     <w:p>
@@ -67,15 +103,15 @@
         <w:spacing w:line="120" w:lineRule="auto"/>
         <w:jc w:val="center"/>
         <w:rPr>
-          <w:rFonts w:eastAsiaTheme="minorHAnsi" w:cs="Times New Roman"/>
-          <w:b/>
-          <w:bCs/>
-          <w:szCs w:val="21"/>
-        </w:rPr>
-      </w:pPr>
-      <w:r>
-        <w:rPr>
-          <w:rFonts w:eastAsiaTheme="minorHAnsi" w:cs="Times New Roman"/>
+          <w:rFonts w:cs="Times New Roman" w:eastAsiaTheme="minorHAnsi"/>
+          <w:b/>
+          <w:bCs/>
+          <w:szCs w:val="21"/>
+        </w:rPr>
+      </w:pPr>
+      <w:r>
+        <w:rPr>
+          <w:rFonts w:cs="Times New Roman" w:eastAsiaTheme="minorHAnsi"/>
           <w:b/>
           <w:bCs/>
           <w:szCs w:val="21"/>
@@ -86,7 +122,7 @@
     <w:p>
       <w:pPr>
         <w:rPr>
-          <w:rFonts w:eastAsiaTheme="minorHAnsi" w:cs="Times New Roman"/>
+          <w:rFonts w:cs="Times New Roman" w:eastAsiaTheme="minorHAnsi"/>
           <w:b/>
           <w:bCs/>
           <w:sz w:val="24"/>
@@ -95,7 +131,7 @@
       </w:pPr>
       <w:r>
         <w:rPr>
-          <w:rFonts w:eastAsiaTheme="minorHAnsi" w:cs="Times New Roman" w:hint="eastAsia"/>
+          <w:rFonts w:hint="eastAsia" w:cs="Times New Roman" w:eastAsiaTheme="minorHAnsi"/>
           <w:b/>
           <w:bCs/>
           <w:noProof/>
@@ -105,7 +141,7 @@
         <mc:AlternateContent>
           <mc:Choice Requires="wps">
             <w:drawing>
-              <wp:anchor distT="0" distB="0" distL="114300" distR="114300" simplePos="0" relativeHeight="251659264" behindDoc="0" locked="0" layoutInCell="1" allowOverlap="1" wp14:anchorId="37B7540C" wp14:editId="6D5291FF">
+              <wp:anchor distT="0" distB="0" distL="114300" distR="114300" simplePos="0" relativeHeight="251659264" behindDoc="0" locked="0" layoutInCell="1" allowOverlap="1" wp14:editId="6D5291FF" wp14:anchorId="37B7540C">
                 <wp:simplePos x="0" y="0"/>
                 <wp:positionH relativeFrom="column">
                   <wp:posOffset>12700</wp:posOffset>
@@ -158,7 +194,7 @@
           </mc:Choice>
           <mc:Fallback>
             <w:pict>
-              <v:line w14:anchorId="5CDC7F37" id="直接连接符 2" o:spid="_x0000_s1026" style="position:absolute;left:0;text-align:left;z-index:251659264;visibility:visible;mso-wrap-style:square;mso-width-percent:0;mso-wrap-distance-left:9pt;mso-wrap-distance-top:0;mso-wrap-distance-right:9pt;mso-wrap-distance-bottom:0;mso-position-horizontal:absolute;mso-position-horizontal-relative:text;mso-position-vertical:absolute;mso-position-vertical-relative:text;mso-width-percent:0;mso-width-relative:margin" from="1pt,25pt" to="414.85pt,25pt" o:gfxdata="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" strokecolor="black [3200]" strokeweight="1.5pt">
+              <v:line id="直接连接符 2" style="position:absolute;left:0;text-align:left;z-index:251659264;visibility:visible;mso-wrap-style:square;mso-width-percent:0;mso-wrap-distance-left:9pt;mso-wrap-distance-top:0;mso-wrap-distance-right:9pt;mso-wrap-distance-bottom:0;mso-position-horizontal:absolute;mso-position-horizontal-relative:text;mso-position-vertical:absolute;mso-position-vertical-relative:text;mso-width-percent:0;mso-width-relative:margin" o:spid="_x0000_s1026" strokecolor="black [3200]" strokeweight="1.5pt" from="1pt,25pt" to="414.85pt,25pt" w14:anchorId="5CDC7F37" o:gfxdata="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">
                 <v:stroke joinstyle="miter"/>
               </v:line>
             </w:pict>
@@ -167,7 +203,7 @@
       </w:r>
       <w:r>
         <w:rPr>
-          <w:rFonts w:eastAsiaTheme="minorHAnsi" w:cs="Times New Roman" w:hint="eastAsia"/>
+          <w:rFonts w:hint="eastAsia" w:cs="Times New Roman" w:eastAsiaTheme="minorHAnsi"/>
           <w:b/>
           <w:bCs/>
           <w:sz w:val="24"/>
@@ -182,13 +218,13 @@
           <w:tab w:val="left" w:leader="underscore" w:pos="8400"/>
         </w:tabs>
         <w:rPr>
-          <w:rFonts w:eastAsiaTheme="minorHAnsi" w:cs="Times New Roman"/>
-          <w:szCs w:val="21"/>
-        </w:rPr>
-      </w:pPr>
-      <w:r>
-        <w:rPr>
-          <w:rFonts w:eastAsiaTheme="minorHAnsi" w:cs="Times New Roman" w:hint="eastAsia"/>
+          <w:rFonts w:cs="Times New Roman" w:eastAsiaTheme="minorHAnsi"/>
+          <w:szCs w:val="21"/>
+        </w:rPr>
+      </w:pPr>
+      <w:r>
+        <w:rPr>
+          <w:rFonts w:hint="eastAsia" w:cs="Times New Roman" w:eastAsiaTheme="minorHAnsi"/>
           <w:szCs w:val="21"/>
         </w:rPr>
         <w:t>上海交通大学材料科学与工程（在读）</w:t>
@@ -200,51 +236,30 @@
           <w:tab w:val="left" w:leader="underscore" w:pos="8400"/>
         </w:tabs>
         <w:rPr>
-          <w:rFonts w:eastAsiaTheme="minorHAnsi" w:cs="Times New Roman"/>
-          <w:szCs w:val="21"/>
-        </w:rPr>
-      </w:pPr>
-      <w:r>
-        <w:rPr>
-          <w:rFonts w:eastAsiaTheme="minorHAnsi" w:cs="Times New Roman"/>
-          <w:szCs w:val="21"/>
-        </w:rPr>
-        <w:t xml:space="preserve">GPA : 3.62/4.30  </w:t>
-      </w:r>
-      <w:r>
-        <w:rPr>
-          <w:rFonts w:eastAsiaTheme="minorHAnsi" w:cs="Times New Roman" w:hint="eastAsia"/>
-          <w:szCs w:val="21"/>
-        </w:rPr>
-        <w:t>学积分：</w:t>
-      </w:r>
-      <w:r>
-        <w:rPr>
-          <w:rFonts w:eastAsiaTheme="minorHAnsi" w:cs="Times New Roman"/>
-          <w:szCs w:val="21"/>
-        </w:rPr>
-        <w:t>85.84</w:t>
-      </w:r>
-      <w:r>
-        <w:rPr>
-          <w:rFonts w:eastAsiaTheme="minorHAnsi" w:cs="Times New Roman"/>
-          <w:szCs w:val="21"/>
-        </w:rPr>
-        <w:t xml:space="preserve">/100  </w:t>
-      </w:r>
-      <w:r>
-        <w:rPr>
-          <w:rFonts w:eastAsiaTheme="minorHAnsi" w:cs="Times New Roman" w:hint="eastAsia"/>
-          <w:szCs w:val="21"/>
-        </w:rPr>
-        <w:t>专业排名：1</w:t>
-      </w:r>
-      <w:r>
-        <w:rPr>
-          <w:rFonts w:eastAsiaTheme="minorHAnsi" w:cs="Times New Roman"/>
-          <w:szCs w:val="21"/>
-        </w:rPr>
-        <w:t>6/114</w:t>
+          <w:rFonts w:cs="Times New Roman" w:eastAsiaTheme="minorHAnsi"/>
+          <w:szCs w:val="21"/>
+        </w:rPr>
+      </w:pPr>
+      <w:r>
+        <w:rPr>
+          <w:rFonts w:cs="Times New Roman" w:eastAsiaTheme="minorHAnsi"/>
+          <w:szCs w:val="21"/>
+        </w:rPr>
+        <w:t>GPA : 3.6</w:t>
+      </w:r>
+      <w:r>
+        <w:rPr>
+          <w:rFonts w:cs="Times New Roman" w:eastAsiaTheme="minorHAnsi"/>
+          <w:szCs w:val="21"/>
+        </w:rPr>
+        <w:t>4</w:t>
+      </w:r>
+      <w:r>
+        <w:rPr>
+          <w:rFonts w:cs="Times New Roman" w:eastAsiaTheme="minorHAnsi"/>
+          <w:szCs w:val="21"/>
+        </w:rPr>
+        <w:t xml:space="preserve">/4.30  </w:t>
       </w:r>
     </w:p>
     <w:p>
@@ -254,7 +269,7 @@
         </w:tabs>
         <w:spacing w:line="120" w:lineRule="auto"/>
         <w:rPr>
-          <w:rFonts w:eastAsiaTheme="minorHAnsi" w:cs="Times New Roman"/>
+          <w:rFonts w:cs="Times New Roman" w:eastAsiaTheme="minorHAnsi"/>
           <w:b/>
           <w:bCs/>
           <w:sz w:val="24"/>
@@ -263,7 +278,7 @@
       </w:pPr>
       <w:r>
         <w:rPr>
-          <w:rFonts w:eastAsiaTheme="minorHAnsi" w:cs="Times New Roman" w:hint="eastAsia"/>
+          <w:rFonts w:hint="eastAsia" w:cs="Times New Roman" w:eastAsiaTheme="minorHAnsi"/>
           <w:b/>
           <w:bCs/>
           <w:noProof/>
@@ -273,7 +288,7 @@
         <mc:AlternateContent>
           <mc:Choice Requires="wps">
             <w:drawing>
-              <wp:anchor distT="0" distB="0" distL="114300" distR="114300" simplePos="0" relativeHeight="251660288" behindDoc="0" locked="0" layoutInCell="1" allowOverlap="1" wp14:anchorId="5BE68767" wp14:editId="5AA6835E">
+              <wp:anchor distT="0" distB="0" distL="114300" distR="114300" simplePos="0" relativeHeight="251660288" behindDoc="0" locked="0" layoutInCell="1" allowOverlap="1" wp14:editId="5AA6835E" wp14:anchorId="5BE68767">
                 <wp:simplePos x="0" y="0"/>
                 <wp:positionH relativeFrom="column">
                   <wp:posOffset>12700</wp:posOffset>
@@ -326,7 +341,7 @@
           </mc:Choice>
           <mc:Fallback>
             <w:pict>
-              <v:line w14:anchorId="32AB8EFA" id="直接连接符 3" o:spid="_x0000_s1026" style="position:absolute;left:0;text-align:left;z-index:251660288;visibility:visible;mso-wrap-style:square;mso-width-percent:0;mso-wrap-distance-left:9pt;mso-wrap-distance-top:0;mso-wrap-distance-right:9pt;mso-wrap-distance-bottom:0;mso-position-horizontal:absolute;mso-position-horizontal-relative:text;mso-position-vertical:absolute;mso-position-vertical-relative:text;mso-width-percent:0;mso-width-relative:margin" from="1pt,26.5pt" to="414.85pt,26.5pt" o:gfxdata="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" strokecolor="black [3200]" strokeweight="1.5pt">
+              <v:line id="直接连接符 3" style="position:absolute;left:0;text-align:left;z-index:251660288;visibility:visible;mso-wrap-style:square;mso-width-percent:0;mso-wrap-distance-left:9pt;mso-wrap-distance-top:0;mso-wrap-distance-right:9pt;mso-wrap-distance-bottom:0;mso-position-horizontal:absolute;mso-position-horizontal-relative:text;mso-position-vertical:absolute;mso-position-vertical-relative:text;mso-width-percent:0;mso-width-relative:margin" o:spid="_x0000_s1026" strokecolor="black [3200]" strokeweight="1.5pt" from="1pt,26.5pt" to="414.85pt,26.5pt" w14:anchorId="32AB8EFA" o:gfxdata="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">
                 <v:stroke joinstyle="miter"/>
               </v:line>
             </w:pict>
@@ -335,7 +350,7 @@
       </w:r>
       <w:r>
         <w:rPr>
-          <w:rFonts w:eastAsiaTheme="minorHAnsi" w:cs="Times New Roman" w:hint="eastAsia"/>
+          <w:rFonts w:hint="eastAsia" w:cs="Times New Roman" w:eastAsiaTheme="minorHAnsi"/>
           <w:b/>
           <w:bCs/>
           <w:sz w:val="24"/>
@@ -352,33 +367,35 @@
         <w:spacing w:line="120" w:lineRule="auto"/>
         <w:jc w:val="left"/>
         <w:rPr>
-          <w:rFonts w:eastAsiaTheme="minorHAnsi" w:cs="Times New Roman"/>
-          <w:b/>
-          <w:bCs/>
-          <w:szCs w:val="21"/>
-        </w:rPr>
-      </w:pPr>
-      <w:r>
-        <w:rPr>
-          <w:rFonts w:eastAsiaTheme="minorHAnsi" w:cs="Times New Roman" w:hint="eastAsia"/>
+          <w:rFonts w:cs="Times New Roman" w:eastAsiaTheme="minorHAnsi"/>
+          <w:b/>
+          <w:bCs/>
+          <w:szCs w:val="21"/>
+        </w:rPr>
+      </w:pPr>
+      <w:r>
+        <w:rPr>
+          <w:rFonts w:hint="eastAsia" w:cs="Times New Roman" w:eastAsiaTheme="minorHAnsi"/>
           <w:b/>
           <w:bCs/>
           <w:szCs w:val="21"/>
         </w:rPr>
         <w:t>参与</w:t>
       </w:r>
-      <w:r>
-        <w:rPr>
-          <w:rFonts w:eastAsiaTheme="minorHAnsi" w:cs="Times New Roman" w:hint="eastAsia"/>
+      <w:proofErr w:type="spellStart"/>
+      <w:r>
+        <w:rPr>
+          <w:rFonts w:hint="eastAsia" w:cs="Times New Roman" w:eastAsiaTheme="minorHAnsi"/>
           <w:b/>
           <w:bCs/>
           <w:szCs w:val="21"/>
         </w:rPr>
         <w:t>prp</w:t>
       </w:r>
-      <w:r>
-        <w:rPr>
-          <w:rFonts w:eastAsiaTheme="minorHAnsi" w:cs="Times New Roman" w:hint="eastAsia"/>
+      <w:proofErr w:type="spellEnd"/>
+      <w:r>
+        <w:rPr>
+          <w:rFonts w:hint="eastAsia" w:cs="Times New Roman" w:eastAsiaTheme="minorHAnsi"/>
           <w:b/>
           <w:bCs/>
           <w:szCs w:val="21"/>
@@ -387,7 +404,7 @@
       </w:r>
       <w:r>
         <w:rPr>
-          <w:rFonts w:eastAsiaTheme="minorHAnsi" w:cs="Times New Roman"/>
+          <w:rFonts w:cs="Times New Roman" w:eastAsiaTheme="minorHAnsi"/>
           <w:b/>
           <w:bCs/>
           <w:szCs w:val="21"/>
@@ -396,7 +413,7 @@
       </w:r>
       <w:r>
         <w:rPr>
-          <w:rFonts w:eastAsiaTheme="minorHAnsi" w:cs="Times New Roman"/>
+          <w:rFonts w:cs="Times New Roman" w:eastAsiaTheme="minorHAnsi"/>
           <w:szCs w:val="21"/>
         </w:rPr>
         <w:t>上海交通大学“苯丙氨酸水凝胶的制备及手性调控”项目</w:t>
@@ -410,15 +427,15 @@
         <w:spacing w:line="120" w:lineRule="auto"/>
         <w:jc w:val="right"/>
         <w:rPr>
-          <w:rFonts w:eastAsiaTheme="minorHAnsi" w:cs="Times New Roman"/>
-          <w:b/>
-          <w:bCs/>
-          <w:szCs w:val="21"/>
-        </w:rPr>
-      </w:pPr>
-      <w:r>
-        <w:rPr>
-          <w:rFonts w:eastAsiaTheme="minorHAnsi" w:cs="Times New Roman"/>
+          <w:rFonts w:cs="Times New Roman" w:eastAsiaTheme="minorHAnsi"/>
+          <w:b/>
+          <w:bCs/>
+          <w:szCs w:val="21"/>
+        </w:rPr>
+      </w:pPr>
+      <w:r>
+        <w:rPr>
+          <w:rFonts w:cs="Times New Roman" w:eastAsiaTheme="minorHAnsi"/>
           <w:b/>
           <w:bCs/>
           <w:szCs w:val="21"/>
@@ -427,7 +444,7 @@
       </w:r>
       <w:r>
         <w:rPr>
-          <w:rFonts w:eastAsiaTheme="minorHAnsi" w:cs="Times New Roman"/>
+          <w:rFonts w:cs="Times New Roman" w:eastAsiaTheme="minorHAnsi"/>
           <w:b/>
           <w:bCs/>
           <w:szCs w:val="21"/>
@@ -436,7 +453,7 @@
       </w:r>
       <w:r>
         <w:rPr>
-          <w:rFonts w:eastAsiaTheme="minorHAnsi" w:cs="Times New Roman" w:hint="eastAsia"/>
+          <w:rFonts w:hint="eastAsia" w:cs="Times New Roman" w:eastAsiaTheme="minorHAnsi"/>
           <w:b/>
           <w:bCs/>
           <w:szCs w:val="21"/>
@@ -451,76 +468,85 @@
         </w:tabs>
         <w:spacing w:line="120" w:lineRule="auto"/>
         <w:rPr>
-          <w:rFonts w:eastAsiaTheme="minorHAnsi" w:cs="Times New Roman"/>
-          <w:szCs w:val="21"/>
-        </w:rPr>
-      </w:pPr>
-      <w:r>
-        <w:rPr>
-          <w:rFonts w:eastAsiaTheme="minorHAnsi" w:cs="Times New Roman" w:hint="eastAsia"/>
+          <w:rFonts w:cs="Times New Roman" w:eastAsiaTheme="minorHAnsi"/>
+          <w:szCs w:val="21"/>
+        </w:rPr>
+      </w:pPr>
+      <w:r>
+        <w:rPr>
+          <w:rFonts w:hint="eastAsia" w:cs="Times New Roman" w:eastAsiaTheme="minorHAnsi"/>
           <w:szCs w:val="21"/>
         </w:rPr>
         <w:t>通过去除末端</w:t>
       </w:r>
       <w:r>
         <w:rPr>
-          <w:rFonts w:eastAsiaTheme="minorHAnsi" w:cs="Times New Roman" w:hint="eastAsia"/>
+          <w:rFonts w:hint="eastAsia" w:cs="Times New Roman" w:eastAsiaTheme="minorHAnsi"/>
           <w:szCs w:val="21"/>
         </w:rPr>
         <w:t>一缩乙二醇</w:t>
       </w:r>
       <w:r>
         <w:rPr>
-          <w:rFonts w:eastAsiaTheme="minorHAnsi" w:cs="Times New Roman" w:hint="eastAsia"/>
+          <w:rFonts w:hint="eastAsia" w:cs="Times New Roman" w:eastAsiaTheme="minorHAnsi"/>
           <w:szCs w:val="21"/>
         </w:rPr>
         <w:t>基</w:t>
       </w:r>
       <w:r>
         <w:rPr>
-          <w:rFonts w:eastAsiaTheme="minorHAnsi" w:cs="Times New Roman" w:hint="eastAsia"/>
+          <w:rFonts w:hint="eastAsia" w:cs="Times New Roman" w:eastAsiaTheme="minorHAnsi"/>
           <w:szCs w:val="21"/>
         </w:rPr>
         <w:t>团</w:t>
       </w:r>
       <w:r>
         <w:rPr>
-          <w:rFonts w:eastAsiaTheme="minorHAnsi" w:cs="Times New Roman" w:hint="eastAsia"/>
+          <w:rFonts w:hint="eastAsia" w:cs="Times New Roman" w:eastAsiaTheme="minorHAnsi"/>
           <w:szCs w:val="21"/>
         </w:rPr>
         <w:t>实现了超分子组装物的手性原位转变</w:t>
       </w:r>
       <w:r>
         <w:rPr>
-          <w:rFonts w:eastAsiaTheme="minorHAnsi" w:cs="Times New Roman" w:hint="eastAsia"/>
+          <w:rFonts w:hint="eastAsia" w:cs="Times New Roman" w:eastAsiaTheme="minorHAnsi"/>
           <w:szCs w:val="21"/>
         </w:rPr>
         <w:t>，并基于此</w:t>
       </w:r>
       <w:r>
         <w:rPr>
-          <w:rFonts w:eastAsiaTheme="minorHAnsi" w:cs="Times New Roman" w:hint="eastAsia"/>
-          <w:szCs w:val="21"/>
-        </w:rPr>
-        <w:t>通过原位调控纳米纤维的手性分离外消旋苯丙氨酸</w:t>
-      </w:r>
-      <w:r>
-        <w:rPr>
-          <w:rFonts w:eastAsiaTheme="minorHAnsi" w:cs="Times New Roman" w:hint="eastAsia"/>
+          <w:rFonts w:hint="eastAsia" w:cs="Times New Roman" w:eastAsiaTheme="minorHAnsi"/>
+          <w:szCs w:val="21"/>
+        </w:rPr>
+        <w:t>通过原位调控纳米纤维的手性分离</w:t>
+      </w:r>
+      <w:proofErr w:type="gramStart"/>
+      <w:r>
+        <w:rPr>
+          <w:rFonts w:hint="eastAsia" w:cs="Times New Roman" w:eastAsiaTheme="minorHAnsi"/>
+          <w:szCs w:val="21"/>
+        </w:rPr>
+        <w:t>外消旋苯丙氨酸</w:t>
+      </w:r>
+      <w:proofErr w:type="gramEnd"/>
+      <w:r>
+        <w:rPr>
+          <w:rFonts w:hint="eastAsia" w:cs="Times New Roman" w:eastAsiaTheme="minorHAnsi"/>
           <w:szCs w:val="21"/>
         </w:rPr>
         <w:t>中的</w:t>
       </w:r>
       <w:r>
         <w:rPr>
-          <w:rFonts w:eastAsiaTheme="minorHAnsi" w:cs="Times New Roman" w:hint="eastAsia"/>
+          <w:rFonts w:hint="eastAsia" w:cs="Times New Roman" w:eastAsiaTheme="minorHAnsi"/>
           <w:szCs w:val="21"/>
         </w:rPr>
         <w:t>对映体。发表论文</w:t>
       </w:r>
       <w:r>
         <w:rPr>
-          <w:rFonts w:eastAsiaTheme="minorHAnsi" w:cs="Times New Roman" w:hint="eastAsia"/>
+          <w:rFonts w:hint="eastAsia" w:cs="Times New Roman" w:eastAsiaTheme="minorHAnsi"/>
           <w:szCs w:val="21"/>
         </w:rPr>
         <w:t>“</w:t>
@@ -534,7 +560,7 @@
       </w:r>
       <w:r>
         <w:rPr>
-          <w:rFonts w:eastAsiaTheme="minorHAnsi" w:cs="Times New Roman" w:hint="eastAsia"/>
+          <w:rFonts w:hint="eastAsia" w:cs="Times New Roman" w:eastAsiaTheme="minorHAnsi"/>
           <w:szCs w:val="21"/>
         </w:rPr>
         <w:t>”</w:t>
@@ -547,13 +573,13 @@
         </w:tabs>
         <w:spacing w:line="120" w:lineRule="auto"/>
         <w:rPr>
-          <w:rFonts w:eastAsiaTheme="minorHAnsi" w:cs="Times New Roman"/>
-          <w:szCs w:val="21"/>
-        </w:rPr>
-      </w:pPr>
-      <w:r>
-        <w:rPr>
-          <w:rFonts w:eastAsiaTheme="minorHAnsi" w:cs="Times New Roman" w:hint="eastAsia"/>
+          <w:rFonts w:cs="Times New Roman" w:eastAsiaTheme="minorHAnsi"/>
+          <w:szCs w:val="21"/>
+        </w:rPr>
+      </w:pPr>
+      <w:r>
+        <w:rPr>
+          <w:rFonts w:hint="eastAsia" w:cs="Times New Roman" w:eastAsiaTheme="minorHAnsi"/>
           <w:b/>
           <w:bCs/>
           <w:szCs w:val="21"/>
@@ -562,7 +588,7 @@
       </w:r>
       <w:r>
         <w:rPr>
-          <w:rFonts w:eastAsiaTheme="minorHAnsi" w:cs="Times New Roman" w:hint="eastAsia"/>
+          <w:rFonts w:hint="eastAsia" w:cs="Times New Roman" w:eastAsiaTheme="minorHAnsi"/>
           <w:b/>
           <w:bCs/>
           <w:szCs w:val="21"/>
@@ -571,7 +597,7 @@
       </w:r>
       <w:r>
         <w:rPr>
-          <w:rFonts w:eastAsiaTheme="minorHAnsi" w:cs="Times New Roman" w:hint="eastAsia"/>
+          <w:rFonts w:hint="eastAsia" w:cs="Times New Roman" w:eastAsiaTheme="minorHAnsi"/>
           <w:b/>
           <w:bCs/>
           <w:szCs w:val="21"/>
@@ -580,7 +606,7 @@
       </w:r>
       <w:r>
         <w:rPr>
-          <w:rFonts w:eastAsiaTheme="minorHAnsi" w:cs="Times New Roman"/>
+          <w:rFonts w:cs="Times New Roman" w:eastAsiaTheme="minorHAnsi"/>
           <w:b/>
           <w:bCs/>
           <w:szCs w:val="21"/>
@@ -589,14 +615,14 @@
       </w:r>
       <w:r>
         <w:rPr>
-          <w:rFonts w:eastAsiaTheme="minorHAnsi" w:cs="Times New Roman" w:hint="eastAsia"/>
+          <w:rFonts w:hint="eastAsia" w:cs="Times New Roman" w:eastAsiaTheme="minorHAnsi"/>
           <w:szCs w:val="21"/>
         </w:rPr>
         <w:t>上海交通大学</w:t>
       </w:r>
       <w:r>
         <w:rPr>
-          <w:rFonts w:eastAsiaTheme="minorHAnsi" w:cs="Times New Roman"/>
+          <w:rFonts w:cs="Times New Roman" w:eastAsiaTheme="minorHAnsi"/>
           <w:szCs w:val="21"/>
         </w:rPr>
         <w:t>:“手性超分子组装诱导肿瘤细胞凋亡”项目</w:t>
@@ -610,13 +636,13 @@
         <w:spacing w:line="120" w:lineRule="auto"/>
         <w:jc w:val="right"/>
         <w:rPr>
-          <w:rFonts w:eastAsiaTheme="minorHAnsi" w:cs="Times New Roman"/>
-          <w:szCs w:val="21"/>
-        </w:rPr>
-      </w:pPr>
-      <w:r>
-        <w:rPr>
-          <w:rFonts w:eastAsiaTheme="minorHAnsi" w:cs="Times New Roman"/>
+          <w:rFonts w:cs="Times New Roman" w:eastAsiaTheme="minorHAnsi"/>
+          <w:szCs w:val="21"/>
+        </w:rPr>
+      </w:pPr>
+      <w:r>
+        <w:rPr>
+          <w:rFonts w:cs="Times New Roman" w:eastAsiaTheme="minorHAnsi"/>
           <w:b/>
           <w:bCs/>
           <w:szCs w:val="21"/>
@@ -625,7 +651,7 @@
       </w:r>
       <w:r>
         <w:rPr>
-          <w:rFonts w:eastAsiaTheme="minorHAnsi" w:cs="Times New Roman" w:hint="eastAsia"/>
+          <w:rFonts w:hint="eastAsia" w:cs="Times New Roman" w:eastAsiaTheme="minorHAnsi"/>
           <w:b/>
           <w:bCs/>
           <w:szCs w:val="21"/>
@@ -634,7 +660,7 @@
       </w:r>
       <w:r>
         <w:rPr>
-          <w:rFonts w:eastAsiaTheme="minorHAnsi" w:cs="Times New Roman"/>
+          <w:rFonts w:cs="Times New Roman" w:eastAsiaTheme="minorHAnsi"/>
           <w:b/>
           <w:bCs/>
           <w:szCs w:val="21"/>
@@ -643,7 +669,7 @@
       </w:r>
       <w:r>
         <w:rPr>
-          <w:rFonts w:eastAsiaTheme="minorHAnsi" w:cs="Times New Roman" w:hint="eastAsia"/>
+          <w:rFonts w:hint="eastAsia" w:cs="Times New Roman" w:eastAsiaTheme="minorHAnsi"/>
           <w:b/>
           <w:bCs/>
           <w:szCs w:val="21"/>
@@ -658,139 +684,139 @@
         </w:tabs>
         <w:spacing w:line="120" w:lineRule="auto"/>
         <w:rPr>
-          <w:rFonts w:eastAsiaTheme="minorHAnsi" w:cs="Times New Roman"/>
-          <w:szCs w:val="21"/>
-        </w:rPr>
-      </w:pPr>
-      <w:r>
-        <w:rPr>
-          <w:rFonts w:eastAsiaTheme="minorHAnsi" w:cs="Times New Roman" w:hint="eastAsia"/>
+          <w:rFonts w:cs="Times New Roman" w:eastAsiaTheme="minorHAnsi"/>
+          <w:szCs w:val="21"/>
+        </w:rPr>
+      </w:pPr>
+      <w:r>
+        <w:rPr>
+          <w:rFonts w:hint="eastAsia" w:cs="Times New Roman" w:eastAsiaTheme="minorHAnsi"/>
           <w:szCs w:val="21"/>
         </w:rPr>
         <w:t>利用</w:t>
       </w:r>
       <w:r>
         <w:rPr>
-          <w:rFonts w:eastAsiaTheme="minorHAnsi" w:cs="Times New Roman" w:hint="eastAsia"/>
+          <w:rFonts w:hint="eastAsia" w:cs="Times New Roman" w:eastAsiaTheme="minorHAnsi"/>
           <w:szCs w:val="21"/>
         </w:rPr>
         <w:t>光热剂</w:t>
       </w:r>
       <w:r>
         <w:rPr>
-          <w:rFonts w:eastAsiaTheme="minorHAnsi" w:cs="Times New Roman"/>
+          <w:rFonts w:cs="Times New Roman" w:eastAsiaTheme="minorHAnsi"/>
           <w:szCs w:val="21"/>
         </w:rPr>
         <w:t>IR1048和苝衍生物</w:t>
       </w:r>
       <w:r>
         <w:rPr>
-          <w:rFonts w:eastAsiaTheme="minorHAnsi" w:cs="Times New Roman" w:hint="eastAsia"/>
+          <w:rFonts w:hint="eastAsia" w:cs="Times New Roman" w:eastAsiaTheme="minorHAnsi"/>
           <w:szCs w:val="21"/>
         </w:rPr>
         <w:t>构筑</w:t>
       </w:r>
       <w:r>
         <w:rPr>
-          <w:rFonts w:eastAsiaTheme="minorHAnsi" w:cs="Times New Roman"/>
+          <w:rFonts w:cs="Times New Roman" w:eastAsiaTheme="minorHAnsi"/>
           <w:szCs w:val="21"/>
         </w:rPr>
         <w:t>共组装体系，</w:t>
       </w:r>
       <w:r>
         <w:rPr>
-          <w:rFonts w:eastAsiaTheme="minorHAnsi" w:cs="Times New Roman" w:hint="eastAsia"/>
+          <w:rFonts w:hint="eastAsia" w:cs="Times New Roman" w:eastAsiaTheme="minorHAnsi"/>
           <w:szCs w:val="21"/>
         </w:rPr>
         <w:t>我们</w:t>
       </w:r>
       <w:r>
         <w:rPr>
-          <w:rFonts w:eastAsiaTheme="minorHAnsi" w:cs="Times New Roman"/>
+          <w:rFonts w:cs="Times New Roman" w:eastAsiaTheme="minorHAnsi"/>
           <w:szCs w:val="21"/>
         </w:rPr>
         <w:t>发现</w:t>
       </w:r>
       <w:r>
         <w:rPr>
-          <w:rFonts w:eastAsiaTheme="minorHAnsi" w:cs="Times New Roman" w:hint="eastAsia"/>
+          <w:rFonts w:hint="eastAsia" w:cs="Times New Roman" w:eastAsiaTheme="minorHAnsi"/>
           <w:szCs w:val="21"/>
         </w:rPr>
         <w:t>共组装体</w:t>
       </w:r>
       <w:r>
         <w:rPr>
-          <w:rFonts w:eastAsiaTheme="minorHAnsi" w:cs="Times New Roman"/>
+          <w:rFonts w:cs="Times New Roman" w:eastAsiaTheme="minorHAnsi"/>
           <w:szCs w:val="21"/>
         </w:rPr>
         <w:t>在1100nm处具有</w:t>
       </w:r>
       <w:r>
         <w:rPr>
-          <w:rFonts w:eastAsiaTheme="minorHAnsi" w:cs="Times New Roman" w:hint="eastAsia"/>
+          <w:rFonts w:hint="eastAsia" w:cs="Times New Roman" w:eastAsiaTheme="minorHAnsi"/>
           <w:szCs w:val="21"/>
         </w:rPr>
         <w:t>手性信号</w:t>
       </w:r>
       <w:r>
         <w:rPr>
-          <w:rFonts w:eastAsiaTheme="minorHAnsi" w:cs="Times New Roman" w:hint="eastAsia"/>
+          <w:rFonts w:hint="eastAsia" w:cs="Times New Roman" w:eastAsiaTheme="minorHAnsi"/>
           <w:szCs w:val="21"/>
         </w:rPr>
         <w:t>。</w:t>
       </w:r>
       <w:r>
         <w:rPr>
-          <w:rFonts w:eastAsiaTheme="minorHAnsi" w:cs="Times New Roman"/>
+          <w:rFonts w:cs="Times New Roman" w:eastAsiaTheme="minorHAnsi"/>
           <w:szCs w:val="21"/>
         </w:rPr>
         <w:t>在此基础上，我们采用圆偏振光作为光源进行光热治疗</w:t>
       </w:r>
       <w:r>
         <w:rPr>
-          <w:rFonts w:eastAsiaTheme="minorHAnsi" w:cs="Times New Roman" w:hint="eastAsia"/>
+          <w:rFonts w:hint="eastAsia" w:cs="Times New Roman" w:eastAsiaTheme="minorHAnsi"/>
           <w:szCs w:val="21"/>
         </w:rPr>
         <w:t>，发现手性光源在</w:t>
       </w:r>
       <w:r>
         <w:rPr>
-          <w:rFonts w:eastAsiaTheme="minorHAnsi" w:cs="Times New Roman" w:hint="eastAsia"/>
+          <w:rFonts w:hint="eastAsia" w:cs="Times New Roman" w:eastAsiaTheme="minorHAnsi"/>
           <w:szCs w:val="21"/>
         </w:rPr>
         <w:t>提升</w:t>
       </w:r>
       <w:r>
         <w:rPr>
-          <w:rFonts w:eastAsiaTheme="minorHAnsi" w:cs="Times New Roman" w:hint="eastAsia"/>
+          <w:rFonts w:hint="eastAsia" w:cs="Times New Roman" w:eastAsiaTheme="minorHAnsi"/>
           <w:szCs w:val="21"/>
         </w:rPr>
         <w:t>肿瘤治疗效果</w:t>
       </w:r>
       <w:r>
         <w:rPr>
-          <w:rFonts w:eastAsiaTheme="minorHAnsi" w:cs="Times New Roman" w:hint="eastAsia"/>
+          <w:rFonts w:hint="eastAsia" w:cs="Times New Roman" w:eastAsiaTheme="minorHAnsi"/>
           <w:szCs w:val="21"/>
         </w:rPr>
         <w:t>方面具有</w:t>
       </w:r>
       <w:r>
         <w:rPr>
-          <w:rFonts w:eastAsiaTheme="minorHAnsi" w:cs="Times New Roman" w:hint="eastAsia"/>
+          <w:rFonts w:hint="eastAsia" w:cs="Times New Roman" w:eastAsiaTheme="minorHAnsi"/>
           <w:szCs w:val="21"/>
         </w:rPr>
         <w:t>应用</w:t>
       </w:r>
       <w:r>
         <w:rPr>
-          <w:rFonts w:eastAsiaTheme="minorHAnsi" w:cs="Times New Roman" w:hint="eastAsia"/>
+          <w:rFonts w:hint="eastAsia" w:cs="Times New Roman" w:eastAsiaTheme="minorHAnsi"/>
           <w:szCs w:val="21"/>
         </w:rPr>
         <w:t>潜能</w:t>
       </w:r>
       <w:r>
         <w:rPr>
-          <w:rFonts w:eastAsiaTheme="minorHAnsi" w:cs="Times New Roman"/>
+          <w:rFonts w:cs="Times New Roman" w:eastAsiaTheme="minorHAnsi"/>
           <w:szCs w:val="21"/>
         </w:rPr>
         <w:t>。</w:t>
@@ -803,22 +829,42 @@
         </w:tabs>
         <w:spacing w:line="120" w:lineRule="auto"/>
         <w:rPr>
-          <w:rFonts w:eastAsiaTheme="minorHAnsi" w:cs="Times New Roman"/>
-          <w:szCs w:val="21"/>
-        </w:rPr>
-      </w:pPr>
-      <w:r>
-        <w:rPr>
-          <w:rFonts w:eastAsiaTheme="minorHAnsi" w:cs="Times New Roman" w:hint="eastAsia"/>
-          <w:b/>
-          <w:bCs/>
-          <w:szCs w:val="21"/>
-        </w:rPr>
-        <w:t>大创项目延续</w:t>
-      </w:r>
-      <w:r>
-        <w:rPr>
-          <w:rFonts w:eastAsiaTheme="minorHAnsi" w:cs="Times New Roman"/>
+          <w:rFonts w:cs="Times New Roman" w:eastAsiaTheme="minorHAnsi"/>
+          <w:szCs w:val="21"/>
+        </w:rPr>
+      </w:pPr>
+      <w:r>
+        <w:rPr>
+          <w:rFonts w:hint="eastAsia" w:cs="Times New Roman" w:eastAsiaTheme="minorHAnsi"/>
+          <w:b/>
+          <w:bCs/>
+          <w:szCs w:val="21"/>
+        </w:rPr>
+        <w:t>大</w:t>
+      </w:r>
+      <w:proofErr w:type="gramStart"/>
+      <w:r>
+        <w:rPr>
+          <w:rFonts w:hint="eastAsia" w:cs="Times New Roman" w:eastAsiaTheme="minorHAnsi"/>
+          <w:b/>
+          <w:bCs/>
+          <w:szCs w:val="21"/>
+        </w:rPr>
+        <w:t>创项目</w:t>
+      </w:r>
+      <w:proofErr w:type="gramEnd"/>
+      <w:r>
+        <w:rPr>
+          <w:rFonts w:hint="eastAsia" w:cs="Times New Roman" w:eastAsiaTheme="minorHAnsi"/>
+          <w:b/>
+          <w:bCs/>
+          <w:szCs w:val="21"/>
+        </w:rPr>
+        <w:t>延续</w:t>
+      </w:r>
+      <w:r>
+        <w:rPr>
+          <w:rFonts w:cs="Times New Roman" w:eastAsiaTheme="minorHAnsi"/>
           <w:b/>
           <w:bCs/>
           <w:szCs w:val="21"/>
@@ -834,15 +880,15 @@
         <w:spacing w:line="120" w:lineRule="auto"/>
         <w:jc w:val="right"/>
         <w:rPr>
-          <w:rFonts w:eastAsiaTheme="minorHAnsi" w:cs="Times New Roman"/>
-          <w:b/>
-          <w:bCs/>
-          <w:szCs w:val="21"/>
-        </w:rPr>
-      </w:pPr>
-      <w:r>
-        <w:rPr>
-          <w:rFonts w:eastAsiaTheme="minorHAnsi" w:cs="Times New Roman" w:hint="eastAsia"/>
+          <w:rFonts w:cs="Times New Roman" w:eastAsiaTheme="minorHAnsi"/>
+          <w:b/>
+          <w:bCs/>
+          <w:szCs w:val="21"/>
+        </w:rPr>
+      </w:pPr>
+      <w:r>
+        <w:rPr>
+          <w:rFonts w:hint="eastAsia" w:cs="Times New Roman" w:eastAsiaTheme="minorHAnsi"/>
           <w:b/>
           <w:bCs/>
           <w:szCs w:val="21"/>
@@ -851,7 +897,7 @@
       </w:r>
       <w:r>
         <w:rPr>
-          <w:rFonts w:eastAsiaTheme="minorHAnsi" w:cs="Times New Roman"/>
+          <w:rFonts w:cs="Times New Roman" w:eastAsiaTheme="minorHAnsi"/>
           <w:b/>
           <w:bCs/>
           <w:szCs w:val="21"/>
@@ -860,7 +906,7 @@
       </w:r>
       <w:r>
         <w:rPr>
-          <w:rFonts w:eastAsiaTheme="minorHAnsi" w:cs="Times New Roman" w:hint="eastAsia"/>
+          <w:rFonts w:hint="eastAsia" w:cs="Times New Roman" w:eastAsiaTheme="minorHAnsi"/>
           <w:b/>
           <w:bCs/>
           <w:szCs w:val="21"/>
@@ -875,76 +921,101 @@
         </w:tabs>
         <w:spacing w:line="120" w:lineRule="auto"/>
         <w:rPr>
-          <w:rFonts w:eastAsiaTheme="minorHAnsi" w:cs="Times New Roman"/>
-          <w:szCs w:val="21"/>
-        </w:rPr>
-      </w:pPr>
-      <w:r>
-        <w:rPr>
-          <w:rFonts w:eastAsiaTheme="minorHAnsi" w:cs="Times New Roman" w:hint="eastAsia"/>
-          <w:szCs w:val="21"/>
-        </w:rPr>
-        <w:t>旨在解决上一个项目遗留的问题，如解释共组装的机理，寻找用构建的共组装在</w:t>
-      </w:r>
-      <w:r>
-        <w:rPr>
-          <w:rFonts w:eastAsiaTheme="minorHAnsi" w:cs="Times New Roman"/>
+          <w:rFonts w:cs="Times New Roman" w:eastAsiaTheme="minorHAnsi"/>
+          <w:szCs w:val="21"/>
+        </w:rPr>
+      </w:pPr>
+      <w:r>
+        <w:rPr>
+          <w:rFonts w:hint="eastAsia" w:cs="Times New Roman" w:eastAsiaTheme="minorHAnsi"/>
+          <w:szCs w:val="21"/>
+        </w:rPr>
+        <w:t>旨在解决上一个项目遗留的问题，如</w:t>
+      </w:r>
+      <w:proofErr w:type="gramStart"/>
+      <w:r>
+        <w:rPr>
+          <w:rFonts w:hint="eastAsia" w:cs="Times New Roman" w:eastAsiaTheme="minorHAnsi"/>
+          <w:szCs w:val="21"/>
+        </w:rPr>
+        <w:t>解释共组装</w:t>
+      </w:r>
+      <w:proofErr w:type="gramEnd"/>
+      <w:r>
+        <w:rPr>
+          <w:rFonts w:hint="eastAsia" w:cs="Times New Roman" w:eastAsiaTheme="minorHAnsi"/>
+          <w:szCs w:val="21"/>
+        </w:rPr>
+        <w:t>的机理，寻找用构建的共组装在</w:t>
+      </w:r>
+      <w:r>
+        <w:rPr>
+          <w:rFonts w:cs="Times New Roman" w:eastAsiaTheme="minorHAnsi"/>
           <w:szCs w:val="21"/>
         </w:rPr>
         <w:t>1100nm处具有</w:t>
       </w:r>
-      <w:r>
-        <w:rPr>
-          <w:rFonts w:eastAsiaTheme="minorHAnsi" w:cs="Times New Roman" w:hint="eastAsia"/>
-          <w:szCs w:val="21"/>
-        </w:rPr>
-        <w:t>镜像圆二色谱信号的</w:t>
-      </w:r>
-      <w:r>
-        <w:rPr>
-          <w:rFonts w:eastAsiaTheme="minorHAnsi" w:cs="Times New Roman" w:hint="eastAsia"/>
+      <w:proofErr w:type="gramStart"/>
+      <w:r>
+        <w:rPr>
+          <w:rFonts w:hint="eastAsia" w:cs="Times New Roman" w:eastAsiaTheme="minorHAnsi"/>
+          <w:szCs w:val="21"/>
+        </w:rPr>
+        <w:t>镜像圆二色谱</w:t>
+      </w:r>
+      <w:proofErr w:type="gramEnd"/>
+      <w:r>
+        <w:rPr>
+          <w:rFonts w:hint="eastAsia" w:cs="Times New Roman" w:eastAsiaTheme="minorHAnsi"/>
+          <w:szCs w:val="21"/>
+        </w:rPr>
+        <w:t>信号的</w:t>
+      </w:r>
+      <w:r>
+        <w:rPr>
+          <w:rFonts w:hint="eastAsia" w:cs="Times New Roman" w:eastAsiaTheme="minorHAnsi"/>
           <w:szCs w:val="21"/>
         </w:rPr>
         <w:t>对映异构</w:t>
       </w:r>
       <w:r>
         <w:rPr>
-          <w:rFonts w:eastAsiaTheme="minorHAnsi" w:cs="Times New Roman" w:hint="eastAsia"/>
+          <w:rFonts w:hint="eastAsia" w:cs="Times New Roman" w:eastAsiaTheme="minorHAnsi"/>
           <w:szCs w:val="21"/>
         </w:rPr>
         <w:t>体</w:t>
       </w:r>
       <w:r>
         <w:rPr>
-          <w:rFonts w:eastAsiaTheme="minorHAnsi" w:cs="Times New Roman"/>
+          <w:rFonts w:cs="Times New Roman" w:eastAsiaTheme="minorHAnsi"/>
           <w:szCs w:val="21"/>
         </w:rPr>
         <w:t>，进一步研究不同构建</w:t>
       </w:r>
       <w:r>
         <w:rPr>
-          <w:rFonts w:eastAsiaTheme="minorHAnsi" w:cs="Times New Roman" w:hint="eastAsia"/>
+          <w:rFonts w:hint="eastAsia" w:cs="Times New Roman" w:eastAsiaTheme="minorHAnsi"/>
           <w:szCs w:val="21"/>
         </w:rPr>
         <w:t>基元</w:t>
       </w:r>
       <w:r>
         <w:rPr>
-          <w:rFonts w:eastAsiaTheme="minorHAnsi" w:cs="Times New Roman"/>
+          <w:rFonts w:cs="Times New Roman" w:eastAsiaTheme="minorHAnsi"/>
           <w:szCs w:val="21"/>
         </w:rPr>
         <w:t>的共组装</w:t>
       </w:r>
       <w:r>
         <w:rPr>
-          <w:rFonts w:eastAsiaTheme="minorHAnsi" w:cs="Times New Roman" w:hint="eastAsia"/>
+          <w:rFonts w:hint="eastAsia" w:cs="Times New Roman" w:eastAsiaTheme="minorHAnsi"/>
           <w:szCs w:val="21"/>
         </w:rPr>
         <w:t>体</w:t>
       </w:r>
       <w:r>
         <w:rPr>
-          <w:rFonts w:eastAsiaTheme="minorHAnsi" w:cs="Times New Roman"/>
+          <w:rFonts w:cs="Times New Roman" w:eastAsiaTheme="minorHAnsi"/>
           <w:szCs w:val="21"/>
         </w:rPr>
         <w:t>的手性调节等。</w:t>
@@ -957,7 +1028,7 @@
         </w:tabs>
         <w:spacing w:line="120" w:lineRule="auto"/>
         <w:rPr>
-          <w:rFonts w:eastAsiaTheme="minorHAnsi" w:cs="Times New Roman"/>
+          <w:rFonts w:cs="Times New Roman" w:eastAsiaTheme="minorHAnsi"/>
           <w:b/>
           <w:bCs/>
           <w:sz w:val="24"/>
@@ -966,7 +1037,7 @@
       </w:pPr>
       <w:r>
         <w:rPr>
-          <w:rFonts w:eastAsiaTheme="minorHAnsi" w:cs="Times New Roman" w:hint="eastAsia"/>
+          <w:rFonts w:hint="eastAsia" w:cs="Times New Roman" w:eastAsiaTheme="minorHAnsi"/>
           <w:b/>
           <w:bCs/>
           <w:noProof/>
@@ -976,7 +1047,7 @@
         <mc:AlternateContent>
           <mc:Choice Requires="wps">
             <w:drawing>
-              <wp:anchor distT="0" distB="0" distL="114300" distR="114300" simplePos="0" relativeHeight="251662336" behindDoc="0" locked="0" layoutInCell="1" allowOverlap="1" wp14:anchorId="64FD155E" wp14:editId="4E1E3AC5">
+              <wp:anchor distT="0" distB="0" distL="114300" distR="114300" simplePos="0" relativeHeight="251662336" behindDoc="0" locked="0" layoutInCell="1" allowOverlap="1" wp14:editId="4E1E3AC5" wp14:anchorId="64FD155E">
                 <wp:simplePos x="0" y="0"/>
                 <wp:positionH relativeFrom="column">
                   <wp:posOffset>0</wp:posOffset>
@@ -1029,7 +1100,7 @@
           </mc:Choice>
           <mc:Fallback>
             <w:pict>
-              <v:line w14:anchorId="3AD0AECC" id="直接连接符 5" o:spid="_x0000_s1026" style="position:absolute;left:0;text-align:left;z-index:251662336;visibility:visible;mso-wrap-style:square;mso-width-percent:0;mso-wrap-distance-left:9pt;mso-wrap-distance-top:0;mso-wrap-distance-right:9pt;mso-wrap-distance-bottom:0;mso-position-horizontal:absolute;mso-position-horizontal-relative:text;mso-position-vertical:absolute;mso-position-vertical-relative:text;mso-width-percent:0;mso-width-relative:margin" from="0,23.95pt" to="413.85pt,23.95pt" o:gfxdata="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" strokecolor="black [3200]" strokeweight="1.5pt">
+              <v:line id="直接连接符 5" style="position:absolute;left:0;text-align:left;z-index:251662336;visibility:visible;mso-wrap-style:square;mso-width-percent:0;mso-wrap-distance-left:9pt;mso-wrap-distance-top:0;mso-wrap-distance-right:9pt;mso-wrap-distance-bottom:0;mso-position-horizontal:absolute;mso-position-horizontal-relative:text;mso-position-vertical:absolute;mso-position-vertical-relative:text;mso-width-percent:0;mso-width-relative:margin" o:spid="_x0000_s1026" strokecolor="black [3200]" strokeweight="1.5pt" from="0,23.95pt" to="413.85pt,23.95pt" w14:anchorId="3AD0AECC" o:gfxdata="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">
                 <v:stroke joinstyle="miter"/>
               </v:line>
             </w:pict>
@@ -1038,7 +1109,7 @@
       </w:r>
       <w:r>
         <w:rPr>
-          <w:rFonts w:eastAsiaTheme="minorHAnsi" w:cs="Times New Roman" w:hint="eastAsia"/>
+          <w:rFonts w:hint="eastAsia" w:cs="Times New Roman" w:eastAsiaTheme="minorHAnsi"/>
           <w:b/>
           <w:bCs/>
           <w:sz w:val="24"/>
@@ -1048,7 +1119,7 @@
       </w:r>
       <w:r>
         <w:rPr>
-          <w:rFonts w:eastAsiaTheme="minorHAnsi" w:cs="Times New Roman"/>
+          <w:rFonts w:cs="Times New Roman" w:eastAsiaTheme="minorHAnsi"/>
           <w:b/>
           <w:bCs/>
           <w:sz w:val="24"/>
@@ -1065,15 +1136,15 @@
         <w:spacing w:line="120" w:lineRule="auto"/>
         <w:jc w:val="left"/>
         <w:rPr>
-          <w:rFonts w:eastAsiaTheme="minorHAnsi" w:cs="Times New Roman"/>
-          <w:b/>
-          <w:bCs/>
-          <w:szCs w:val="21"/>
-        </w:rPr>
-      </w:pPr>
-      <w:r>
-        <w:rPr>
-          <w:rFonts w:eastAsiaTheme="minorHAnsi" w:cs="Times New Roman" w:hint="eastAsia"/>
+          <w:rFonts w:cs="Times New Roman" w:eastAsiaTheme="minorHAnsi"/>
+          <w:b/>
+          <w:bCs/>
+          <w:szCs w:val="21"/>
+        </w:rPr>
+      </w:pPr>
+      <w:r>
+        <w:rPr>
+          <w:rFonts w:hint="eastAsia" w:cs="Times New Roman" w:eastAsiaTheme="minorHAnsi"/>
           <w:b/>
           <w:bCs/>
           <w:szCs w:val="21"/>
@@ -1082,7 +1153,7 @@
       </w:r>
       <w:r>
         <w:rPr>
-          <w:rFonts w:eastAsiaTheme="minorHAnsi" w:cs="Times New Roman" w:hint="eastAsia"/>
+          <w:rFonts w:hint="eastAsia" w:cs="Times New Roman" w:eastAsiaTheme="minorHAnsi"/>
           <w:b/>
           <w:bCs/>
           <w:szCs w:val="21"/>
@@ -1091,7 +1162,7 @@
       </w:r>
       <w:r>
         <w:rPr>
-          <w:rFonts w:eastAsiaTheme="minorHAnsi" w:cs="Times New Roman"/>
+          <w:rFonts w:cs="Times New Roman" w:eastAsiaTheme="minorHAnsi"/>
           <w:b/>
           <w:bCs/>
           <w:szCs w:val="21"/>
@@ -1100,7 +1171,7 @@
       </w:r>
       <w:r>
         <w:rPr>
-          <w:rFonts w:eastAsiaTheme="minorHAnsi" w:cs="Times New Roman" w:hint="eastAsia"/>
+          <w:rFonts w:hint="eastAsia" w:cs="Times New Roman" w:eastAsiaTheme="minorHAnsi"/>
           <w:b/>
           <w:bCs/>
           <w:szCs w:val="21"/>
@@ -1116,15 +1187,15 @@
         <w:spacing w:line="120" w:lineRule="auto"/>
         <w:jc w:val="right"/>
         <w:rPr>
-          <w:rFonts w:eastAsiaTheme="minorHAnsi" w:cs="Times New Roman"/>
-          <w:b/>
-          <w:bCs/>
-          <w:szCs w:val="21"/>
-        </w:rPr>
-      </w:pPr>
-      <w:r>
-        <w:rPr>
-          <w:rFonts w:eastAsiaTheme="minorHAnsi" w:cs="Times New Roman"/>
+          <w:rFonts w:cs="Times New Roman" w:eastAsiaTheme="minorHAnsi"/>
+          <w:b/>
+          <w:bCs/>
+          <w:szCs w:val="21"/>
+        </w:rPr>
+      </w:pPr>
+      <w:r>
+        <w:rPr>
+          <w:rFonts w:cs="Times New Roman" w:eastAsiaTheme="minorHAnsi"/>
           <w:b/>
           <w:bCs/>
           <w:szCs w:val="21"/>
@@ -1133,7 +1204,7 @@
       </w:r>
       <w:r>
         <w:rPr>
-          <w:rFonts w:eastAsiaTheme="minorHAnsi" w:cs="Times New Roman" w:hint="eastAsia"/>
+          <w:rFonts w:hint="eastAsia" w:cs="Times New Roman" w:eastAsiaTheme="minorHAnsi"/>
           <w:b/>
           <w:bCs/>
           <w:szCs w:val="21"/>
@@ -1142,7 +1213,7 @@
       </w:r>
       <w:r>
         <w:rPr>
-          <w:rFonts w:eastAsiaTheme="minorHAnsi" w:cs="Times New Roman"/>
+          <w:rFonts w:cs="Times New Roman" w:eastAsiaTheme="minorHAnsi"/>
           <w:b/>
           <w:bCs/>
           <w:szCs w:val="21"/>
@@ -1151,7 +1222,7 @@
       </w:r>
       <w:r>
         <w:rPr>
-          <w:rFonts w:eastAsiaTheme="minorHAnsi" w:cs="Times New Roman" w:hint="eastAsia"/>
+          <w:rFonts w:hint="eastAsia" w:cs="Times New Roman" w:eastAsiaTheme="minorHAnsi"/>
           <w:b/>
           <w:bCs/>
           <w:szCs w:val="21"/>
@@ -1166,34 +1237,34 @@
         </w:tabs>
         <w:spacing w:line="120" w:lineRule="auto"/>
         <w:rPr>
-          <w:rFonts w:eastAsiaTheme="minorHAnsi" w:cs="Times New Roman"/>
-          <w:szCs w:val="21"/>
-        </w:rPr>
-      </w:pPr>
-      <w:r>
-        <w:rPr>
-          <w:rFonts w:eastAsiaTheme="minorHAnsi" w:cs="Times New Roman" w:hint="eastAsia"/>
+          <w:rFonts w:cs="Times New Roman" w:eastAsiaTheme="minorHAnsi"/>
+          <w:szCs w:val="21"/>
+        </w:rPr>
+      </w:pPr>
+      <w:r>
+        <w:rPr>
+          <w:rFonts w:hint="eastAsia" w:cs="Times New Roman" w:eastAsiaTheme="minorHAnsi"/>
           <w:szCs w:val="21"/>
         </w:rPr>
         <w:t>撰写第二届“材料日”活动项目建议书</w:t>
       </w:r>
       <w:r>
         <w:rPr>
-          <w:rFonts w:eastAsiaTheme="minorHAnsi" w:cs="Times New Roman"/>
+          <w:rFonts w:cs="Times New Roman" w:eastAsiaTheme="minorHAnsi"/>
           <w:szCs w:val="21"/>
         </w:rPr>
         <w:t>并参与组织</w:t>
       </w:r>
       <w:r>
         <w:rPr>
-          <w:rFonts w:eastAsiaTheme="minorHAnsi" w:cs="Times New Roman" w:hint="eastAsia"/>
+          <w:rFonts w:hint="eastAsia" w:cs="Times New Roman" w:eastAsiaTheme="minorHAnsi"/>
           <w:szCs w:val="21"/>
         </w:rPr>
         <w:t>活动举办</w:t>
       </w:r>
       <w:r>
         <w:rPr>
-          <w:rFonts w:eastAsiaTheme="minorHAnsi" w:cs="Times New Roman"/>
+          <w:rFonts w:cs="Times New Roman" w:eastAsiaTheme="minorHAnsi"/>
           <w:szCs w:val="21"/>
         </w:rPr>
         <w:t>。</w:t>
@@ -1206,27 +1277,27 @@
         </w:tabs>
         <w:spacing w:line="120" w:lineRule="auto"/>
         <w:rPr>
-          <w:rFonts w:eastAsiaTheme="minorHAnsi" w:cs="Times New Roman"/>
-          <w:szCs w:val="21"/>
-        </w:rPr>
-      </w:pPr>
-      <w:r>
-        <w:rPr>
-          <w:rFonts w:eastAsiaTheme="minorHAnsi" w:cs="Times New Roman" w:hint="eastAsia"/>
+          <w:rFonts w:cs="Times New Roman" w:eastAsiaTheme="minorHAnsi"/>
+          <w:szCs w:val="21"/>
+        </w:rPr>
+      </w:pPr>
+      <w:r>
+        <w:rPr>
+          <w:rFonts w:hint="eastAsia" w:cs="Times New Roman" w:eastAsiaTheme="minorHAnsi"/>
           <w:szCs w:val="21"/>
         </w:rPr>
         <w:t>参与策划科技创新训练营“</w:t>
       </w:r>
       <w:r>
         <w:rPr>
-          <w:rFonts w:eastAsiaTheme="minorHAnsi" w:cs="Times New Roman" w:hint="eastAsia"/>
+          <w:rFonts w:hint="eastAsia" w:cs="Times New Roman" w:eastAsiaTheme="minorHAnsi"/>
           <w:szCs w:val="21"/>
         </w:rPr>
         <w:t>知行计划</w:t>
       </w:r>
       <w:r>
         <w:rPr>
-          <w:rFonts w:eastAsiaTheme="minorHAnsi" w:cs="Times New Roman" w:hint="eastAsia"/>
+          <w:rFonts w:hint="eastAsia" w:cs="Times New Roman" w:eastAsiaTheme="minorHAnsi"/>
           <w:szCs w:val="21"/>
         </w:rPr>
         <w:t>”。</w:t>
@@ -1239,15 +1310,15 @@
         </w:tabs>
         <w:spacing w:line="120" w:lineRule="auto"/>
         <w:rPr>
-          <w:rFonts w:eastAsiaTheme="minorHAnsi" w:cs="Times New Roman"/>
-          <w:b/>
-          <w:bCs/>
-          <w:szCs w:val="21"/>
-        </w:rPr>
-      </w:pPr>
-      <w:r>
-        <w:rPr>
-          <w:rFonts w:eastAsiaTheme="minorHAnsi" w:cs="Times New Roman" w:hint="eastAsia"/>
+          <w:rFonts w:cs="Times New Roman" w:eastAsiaTheme="minorHAnsi"/>
+          <w:b/>
+          <w:bCs/>
+          <w:szCs w:val="21"/>
+        </w:rPr>
+      </w:pPr>
+      <w:r>
+        <w:rPr>
+          <w:rFonts w:hint="eastAsia" w:cs="Times New Roman" w:eastAsiaTheme="minorHAnsi"/>
           <w:b/>
           <w:bCs/>
           <w:szCs w:val="21"/>
@@ -1256,7 +1327,7 @@
       </w:r>
       <w:r>
         <w:rPr>
-          <w:rFonts w:eastAsiaTheme="minorHAnsi" w:cs="Times New Roman" w:hint="eastAsia"/>
+          <w:rFonts w:hint="eastAsia" w:cs="Times New Roman" w:eastAsiaTheme="minorHAnsi"/>
           <w:b/>
           <w:bCs/>
           <w:szCs w:val="21"/>
@@ -1265,7 +1336,7 @@
       </w:r>
       <w:r>
         <w:rPr>
-          <w:rFonts w:eastAsiaTheme="minorHAnsi" w:cs="Times New Roman" w:hint="eastAsia"/>
+          <w:rFonts w:hint="eastAsia" w:cs="Times New Roman" w:eastAsiaTheme="minorHAnsi"/>
           <w:b/>
           <w:bCs/>
           <w:szCs w:val="21"/>
@@ -1281,15 +1352,15 @@
         <w:spacing w:line="120" w:lineRule="auto"/>
         <w:jc w:val="right"/>
         <w:rPr>
-          <w:rFonts w:eastAsiaTheme="minorHAnsi" w:cs="Times New Roman"/>
-          <w:b/>
-          <w:bCs/>
-          <w:szCs w:val="21"/>
-        </w:rPr>
-      </w:pPr>
-      <w:r>
-        <w:rPr>
-          <w:rFonts w:eastAsiaTheme="minorHAnsi" w:cs="Times New Roman" w:hint="eastAsia"/>
+          <w:rFonts w:cs="Times New Roman" w:eastAsiaTheme="minorHAnsi"/>
+          <w:b/>
+          <w:bCs/>
+          <w:szCs w:val="21"/>
+        </w:rPr>
+      </w:pPr>
+      <w:r>
+        <w:rPr>
+          <w:rFonts w:hint="eastAsia" w:cs="Times New Roman" w:eastAsiaTheme="minorHAnsi"/>
           <w:b/>
           <w:bCs/>
           <w:szCs w:val="21"/>
@@ -1298,7 +1369,7 @@
       </w:r>
       <w:r>
         <w:rPr>
-          <w:rFonts w:eastAsiaTheme="minorHAnsi" w:cs="Times New Roman"/>
+          <w:rFonts w:cs="Times New Roman" w:eastAsiaTheme="minorHAnsi"/>
           <w:b/>
           <w:bCs/>
           <w:szCs w:val="21"/>
@@ -1307,7 +1378,7 @@
       </w:r>
       <w:r>
         <w:rPr>
-          <w:rFonts w:eastAsiaTheme="minorHAnsi" w:cs="Times New Roman" w:hint="eastAsia"/>
+          <w:rFonts w:hint="eastAsia" w:cs="Times New Roman" w:eastAsiaTheme="minorHAnsi"/>
           <w:b/>
           <w:bCs/>
           <w:szCs w:val="21"/>
@@ -1322,20 +1393,20 @@
         </w:tabs>
         <w:spacing w:line="120" w:lineRule="auto"/>
         <w:rPr>
-          <w:rFonts w:eastAsiaTheme="minorHAnsi" w:cs="Times New Roman"/>
-          <w:szCs w:val="21"/>
-        </w:rPr>
-      </w:pPr>
-      <w:r>
-        <w:rPr>
-          <w:rFonts w:eastAsiaTheme="minorHAnsi" w:cs="Times New Roman" w:hint="eastAsia"/>
+          <w:rFonts w:cs="Times New Roman" w:eastAsiaTheme="minorHAnsi"/>
+          <w:szCs w:val="21"/>
+        </w:rPr>
+      </w:pPr>
+      <w:r>
+        <w:rPr>
+          <w:rFonts w:hint="eastAsia" w:cs="Times New Roman" w:eastAsiaTheme="minorHAnsi"/>
           <w:noProof/>
           <w:szCs w:val="21"/>
         </w:rPr>
         <mc:AlternateContent>
           <mc:Choice Requires="wps">
             <w:drawing>
-              <wp:anchor distT="0" distB="0" distL="114300" distR="114300" simplePos="0" relativeHeight="251663360" behindDoc="0" locked="0" layoutInCell="1" allowOverlap="1" wp14:anchorId="43BFD3A8" wp14:editId="221CFFF2">
+              <wp:anchor distT="0" distB="0" distL="114300" distR="114300" simplePos="0" relativeHeight="251663360" behindDoc="0" locked="0" layoutInCell="1" allowOverlap="1" wp14:editId="221CFFF2" wp14:anchorId="43BFD3A8">
                 <wp:simplePos x="0" y="0"/>
                 <wp:positionH relativeFrom="column">
                   <wp:posOffset>0</wp:posOffset>
@@ -1388,7 +1459,7 @@
           </mc:Choice>
           <mc:Fallback>
             <w:pict>
-              <v:line w14:anchorId="207B2687" id="直接连接符 6" o:spid="_x0000_s1026" style="position:absolute;left:0;text-align:left;z-index:251663360;visibility:visible;mso-wrap-style:square;mso-width-percent:0;mso-wrap-distance-left:9pt;mso-wrap-distance-top:0;mso-wrap-distance-right:9pt;mso-wrap-distance-bottom:0;mso-position-horizontal:absolute;mso-position-horizontal-relative:text;mso-position-vertical:absolute;mso-position-vertical-relative:text;mso-width-percent:0;mso-width-relative:margin" from="0,25.95pt" to="413.85pt,25.95pt" o:gfxdata="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" strokecolor="black [3200]" strokeweight="1.5pt">
+              <v:line id="直接连接符 6" style="position:absolute;left:0;text-align:left;z-index:251663360;visibility:visible;mso-wrap-style:square;mso-width-percent:0;mso-wrap-distance-left:9pt;mso-wrap-distance-top:0;mso-wrap-distance-right:9pt;mso-wrap-distance-bottom:0;mso-position-horizontal:absolute;mso-position-horizontal-relative:text;mso-position-vertical:absolute;mso-position-vertical-relative:text;mso-width-percent:0;mso-width-relative:margin" o:spid="_x0000_s1026" strokecolor="black [3200]" strokeweight="1.5pt" from="0,25.95pt" to="413.85pt,25.95pt" w14:anchorId="207B2687" o:gfxdata="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">
                 <v:stroke joinstyle="miter"/>
               </v:line>
             </w:pict>
@@ -1397,7 +1468,7 @@
       </w:r>
       <w:r>
         <w:rPr>
-          <w:rFonts w:eastAsiaTheme="minorHAnsi" w:cs="Times New Roman" w:hint="eastAsia"/>
+          <w:rFonts w:hint="eastAsia" w:cs="Times New Roman" w:eastAsiaTheme="minorHAnsi"/>
           <w:b/>
           <w:bCs/>
           <w:sz w:val="24"/>
@@ -1413,13 +1484,13 @@
         </w:tabs>
         <w:spacing w:line="120" w:lineRule="auto"/>
         <w:rPr>
-          <w:rFonts w:eastAsiaTheme="minorHAnsi" w:cs="Times New Roman"/>
-          <w:szCs w:val="21"/>
-        </w:rPr>
-      </w:pPr>
-      <w:r>
-        <w:rPr>
-          <w:rFonts w:eastAsiaTheme="minorHAnsi" w:cs="Times New Roman"/>
+          <w:rFonts w:cs="Times New Roman" w:eastAsiaTheme="minorHAnsi"/>
+          <w:szCs w:val="21"/>
+        </w:rPr>
+      </w:pPr>
+      <w:r>
+        <w:rPr>
+          <w:rFonts w:cs="Times New Roman" w:eastAsiaTheme="minorHAnsi"/>
           <w:szCs w:val="21"/>
         </w:rPr>
         <w:t>2021-2022学年校级B等奖学金</w:t>
@@ -1432,13 +1503,13 @@
         </w:tabs>
         <w:spacing w:line="120" w:lineRule="auto"/>
         <w:rPr>
-          <w:rFonts w:eastAsiaTheme="minorHAnsi" w:cs="Times New Roman"/>
-          <w:szCs w:val="21"/>
-        </w:rPr>
-      </w:pPr>
-      <w:r>
-        <w:rPr>
-          <w:rFonts w:eastAsiaTheme="minorHAnsi" w:cs="Times New Roman"/>
+          <w:rFonts w:cs="Times New Roman" w:eastAsiaTheme="minorHAnsi"/>
+          <w:szCs w:val="21"/>
+        </w:rPr>
+      </w:pPr>
+      <w:r>
+        <w:rPr>
+          <w:rFonts w:cs="Times New Roman" w:eastAsiaTheme="minorHAnsi"/>
           <w:szCs w:val="21"/>
         </w:rPr>
         <w:t>2022年上海交通大学-苏州工业园区奖学金</w:t>
@@ -1451,13 +1522,13 @@
         </w:tabs>
         <w:spacing w:line="120" w:lineRule="auto"/>
         <w:rPr>
-          <w:rFonts w:eastAsiaTheme="minorHAnsi" w:cs="Times New Roman"/>
-          <w:szCs w:val="21"/>
-        </w:rPr>
-      </w:pPr>
-      <w:r>
-        <w:rPr>
-          <w:rFonts w:eastAsiaTheme="minorHAnsi" w:cs="Times New Roman"/>
+          <w:rFonts w:cs="Times New Roman" w:eastAsiaTheme="minorHAnsi"/>
+          <w:szCs w:val="21"/>
+        </w:rPr>
+      </w:pPr>
+      <w:r>
+        <w:rPr>
+          <w:rFonts w:cs="Times New Roman" w:eastAsiaTheme="minorHAnsi"/>
           <w:szCs w:val="21"/>
         </w:rPr>
         <w:t>2020-2021学年上海交通大学材料科学与工程团委学生组织“优秀干事”</w:t>
@@ -1470,7 +1541,7 @@
         </w:tabs>
         <w:spacing w:line="120" w:lineRule="auto"/>
         <w:rPr>
-          <w:rFonts w:eastAsiaTheme="minorHAnsi" w:cs="Times New Roman"/>
+          <w:rFonts w:cs="Times New Roman" w:eastAsiaTheme="minorHAnsi"/>
           <w:b/>
           <w:bCs/>
           <w:sz w:val="24"/>
@@ -1479,7 +1550,7 @@
       </w:pPr>
       <w:r>
         <w:rPr>
-          <w:rFonts w:eastAsiaTheme="minorHAnsi" w:cs="Times New Roman" w:hint="eastAsia"/>
+          <w:rFonts w:hint="eastAsia" w:cs="Times New Roman" w:eastAsiaTheme="minorHAnsi"/>
           <w:b/>
           <w:bCs/>
           <w:noProof/>
@@ -1488,7 +1559,7 @@
         <mc:AlternateContent>
           <mc:Choice Requires="wps">
             <w:drawing>
-              <wp:anchor distT="0" distB="0" distL="114300" distR="114300" simplePos="0" relativeHeight="251664384" behindDoc="0" locked="0" layoutInCell="1" allowOverlap="1" wp14:anchorId="5AEFAE0D" wp14:editId="24D7AD13">
+              <wp:anchor distT="0" distB="0" distL="114300" distR="114300" simplePos="0" relativeHeight="251664384" behindDoc="0" locked="0" layoutInCell="1" allowOverlap="1" wp14:editId="24D7AD13" wp14:anchorId="5AEFAE0D">
                 <wp:simplePos x="0" y="0"/>
                 <wp:positionH relativeFrom="column">
                   <wp:posOffset>0</wp:posOffset>
@@ -1541,7 +1612,7 @@
           </mc:Choice>
           <mc:Fallback>
             <w:pict>
-              <v:line w14:anchorId="175CC924" id="直接连接符 7" o:spid="_x0000_s1026" style="position:absolute;left:0;text-align:left;z-index:251664384;visibility:visible;mso-wrap-style:square;mso-width-percent:0;mso-wrap-distance-left:9pt;mso-wrap-distance-top:0;mso-wrap-distance-right:9pt;mso-wrap-distance-bottom:0;mso-position-horizontal:absolute;mso-position-horizontal-relative:text;mso-position-vertical:absolute;mso-position-vertical-relative:text;mso-width-percent:0;mso-width-relative:margin" from="0,26.7pt" to="413.85pt,26.7pt" o:gfxdata="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" strokecolor="black [3200]" strokeweight="1.5pt">
+              <v:line id="直接连接符 7" style="position:absolute;left:0;text-align:left;z-index:251664384;visibility:visible;mso-wrap-style:square;mso-width-percent:0;mso-wrap-distance-left:9pt;mso-wrap-distance-top:0;mso-wrap-distance-right:9pt;mso-wrap-distance-bottom:0;mso-position-horizontal:absolute;mso-position-horizontal-relative:text;mso-position-vertical:absolute;mso-position-vertical-relative:text;mso-width-percent:0;mso-width-relative:margin" o:spid="_x0000_s1026" strokecolor="black [3200]" strokeweight="1.5pt" from="0,26.7pt" to="413.85pt,26.7pt" w14:anchorId="175CC924" o:gfxdata="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">
                 <v:stroke joinstyle="miter"/>
               </v:line>
             </w:pict>
@@ -1550,7 +1621,7 @@
       </w:r>
       <w:r>
         <w:rPr>
-          <w:rFonts w:eastAsiaTheme="minorHAnsi" w:cs="Times New Roman" w:hint="eastAsia"/>
+          <w:rFonts w:hint="eastAsia" w:cs="Times New Roman" w:eastAsiaTheme="minorHAnsi"/>
           <w:b/>
           <w:bCs/>
           <w:sz w:val="24"/>
@@ -1560,7 +1631,7 @@
       </w:r>
       <w:r>
         <w:rPr>
-          <w:rFonts w:eastAsiaTheme="minorHAnsi" w:cs="Times New Roman" w:hint="eastAsia"/>
+          <w:rFonts w:hint="eastAsia" w:cs="Times New Roman" w:eastAsiaTheme="minorHAnsi"/>
           <w:b/>
           <w:bCs/>
           <w:sz w:val="24"/>
@@ -1576,34 +1647,82 @@
         </w:tabs>
         <w:spacing w:line="120" w:lineRule="auto"/>
         <w:rPr>
-          <w:rFonts w:eastAsiaTheme="minorHAnsi" w:cs="Times New Roman"/>
-          <w:szCs w:val="21"/>
-        </w:rPr>
-      </w:pPr>
-      <w:r>
-        <w:rPr>
-          <w:rFonts w:eastAsiaTheme="minorHAnsi" w:cs="Times New Roman" w:hint="eastAsia"/>
+          <w:rFonts w:cs="Times New Roman" w:eastAsiaTheme="minorHAnsi"/>
+          <w:szCs w:val="21"/>
+        </w:rPr>
+      </w:pPr>
+      <w:r>
+        <w:rPr>
+          <w:rFonts w:hint="eastAsia" w:cs="Times New Roman" w:eastAsiaTheme="minorHAnsi"/>
           <w:szCs w:val="21"/>
         </w:rPr>
         <w:t>软件</w:t>
       </w:r>
       <w:r>
         <w:rPr>
-          <w:rFonts w:eastAsiaTheme="minorHAnsi" w:cs="Times New Roman" w:hint="eastAsia"/>
+          <w:rFonts w:hint="eastAsia" w:cs="Times New Roman" w:eastAsiaTheme="minorHAnsi"/>
           <w:szCs w:val="21"/>
         </w:rPr>
         <w:t>使用：</w:t>
       </w:r>
       <w:r>
         <w:rPr>
-          <w:rFonts w:eastAsiaTheme="minorHAnsi" w:cs="Times New Roman"/>
-          <w:szCs w:val="21"/>
-        </w:rPr>
-        <w:t>PS, Pr, Sai, Adobe InDesign, MATLAB, ChemDraw, MestReNova, GraphPad Prism, Origin, Match, MDI Jade</w:t>
-      </w:r>
-      <w:r>
-        <w:rPr>
-          <w:rFonts w:eastAsiaTheme="minorHAnsi" w:cs="Times New Roman" w:hint="eastAsia"/>
+          <w:rFonts w:cs="Times New Roman" w:eastAsiaTheme="minorHAnsi"/>
+          <w:szCs w:val="21"/>
+        </w:rPr>
+        <w:t xml:space="preserve">PS, </w:t>
+      </w:r>
+      <w:proofErr w:type="spellStart"/>
+      <w:r>
+        <w:rPr>
+          <w:rFonts w:cs="Times New Roman" w:eastAsiaTheme="minorHAnsi"/>
+          <w:szCs w:val="21"/>
+        </w:rPr>
+        <w:t>Pr</w:t>
+      </w:r>
+      <w:proofErr w:type="spellEnd"/>
+      <w:r>
+        <w:rPr>
+          <w:rFonts w:cs="Times New Roman" w:eastAsiaTheme="minorHAnsi"/>
+          <w:szCs w:val="21"/>
+        </w:rPr>
+        <w:t xml:space="preserve">, Sai, Adobe InDesign, MATLAB, </w:t>
+      </w:r>
+      <w:proofErr w:type="spellStart"/>
+      <w:r>
+        <w:rPr>
+          <w:rFonts w:cs="Times New Roman" w:eastAsiaTheme="minorHAnsi"/>
+          <w:szCs w:val="21"/>
+        </w:rPr>
+        <w:t>ChemDraw</w:t>
+      </w:r>
+      <w:proofErr w:type="spellEnd"/>
+      <w:r>
+        <w:rPr>
+          <w:rFonts w:cs="Times New Roman" w:eastAsiaTheme="minorHAnsi"/>
+          <w:szCs w:val="21"/>
+        </w:rPr>
+        <w:t xml:space="preserve">, </w:t>
+      </w:r>
+      <w:proofErr w:type="spellStart"/>
+      <w:r>
+        <w:rPr>
+          <w:rFonts w:cs="Times New Roman" w:eastAsiaTheme="minorHAnsi"/>
+          <w:szCs w:val="21"/>
+        </w:rPr>
+        <w:t>MestReNova</w:t>
+      </w:r>
+      <w:proofErr w:type="spellEnd"/>
+      <w:r>
+        <w:rPr>
+          <w:rFonts w:cs="Times New Roman" w:eastAsiaTheme="minorHAnsi"/>
+          <w:szCs w:val="21"/>
+        </w:rPr>
+        <w:t>, GraphPad Prism, Origin, Match, MDI Jade</w:t>
+      </w:r>
+      <w:r>
+        <w:rPr>
+          <w:rFonts w:hint="eastAsia" w:cs="Times New Roman" w:eastAsiaTheme="minorHAnsi"/>
           <w:szCs w:val="21"/>
         </w:rPr>
         <w:t>等</w:t>
@@ -1616,55 +1735,55 @@
         </w:tabs>
         <w:spacing w:line="120" w:lineRule="auto"/>
         <w:rPr>
-          <w:rFonts w:eastAsiaTheme="minorHAnsi" w:cs="Times New Roman"/>
-          <w:szCs w:val="21"/>
-        </w:rPr>
-      </w:pPr>
-      <w:r>
-        <w:rPr>
-          <w:rFonts w:eastAsiaTheme="minorHAnsi" w:cs="Times New Roman" w:hint="eastAsia"/>
+          <w:rFonts w:cs="Times New Roman" w:eastAsiaTheme="minorHAnsi"/>
+          <w:szCs w:val="21"/>
+        </w:rPr>
+      </w:pPr>
+      <w:r>
+        <w:rPr>
+          <w:rFonts w:hint="eastAsia" w:cs="Times New Roman" w:eastAsiaTheme="minorHAnsi"/>
           <w:szCs w:val="21"/>
         </w:rPr>
         <w:t>兴趣</w:t>
       </w:r>
       <w:r>
         <w:rPr>
-          <w:rFonts w:eastAsiaTheme="minorHAnsi" w:cs="Times New Roman" w:hint="eastAsia"/>
+          <w:rFonts w:hint="eastAsia" w:cs="Times New Roman" w:eastAsiaTheme="minorHAnsi"/>
           <w:szCs w:val="21"/>
         </w:rPr>
         <w:t>：</w:t>
       </w:r>
       <w:r>
         <w:rPr>
-          <w:rFonts w:eastAsiaTheme="minorHAnsi" w:cs="Times New Roman"/>
+          <w:rFonts w:cs="Times New Roman" w:eastAsiaTheme="minorHAnsi"/>
           <w:szCs w:val="21"/>
         </w:rPr>
         <w:t>插画，</w:t>
       </w:r>
       <w:r>
         <w:rPr>
-          <w:rFonts w:eastAsiaTheme="minorHAnsi" w:cs="Times New Roman" w:hint="eastAsia"/>
+          <w:rFonts w:hint="eastAsia" w:cs="Times New Roman" w:eastAsiaTheme="minorHAnsi"/>
           <w:szCs w:val="21"/>
         </w:rPr>
         <w:t>手</w:t>
       </w:r>
       <w:r>
         <w:rPr>
-          <w:rFonts w:eastAsiaTheme="minorHAnsi" w:cs="Times New Roman"/>
+          <w:rFonts w:cs="Times New Roman" w:eastAsiaTheme="minorHAnsi"/>
           <w:szCs w:val="21"/>
         </w:rPr>
         <w:t>绘，钢琴，</w:t>
       </w:r>
       <w:r>
         <w:rPr>
-          <w:rFonts w:eastAsiaTheme="minorHAnsi" w:cs="Times New Roman" w:hint="eastAsia"/>
+          <w:rFonts w:hint="eastAsia" w:cs="Times New Roman" w:eastAsiaTheme="minorHAnsi"/>
           <w:szCs w:val="21"/>
         </w:rPr>
         <w:t>桌游，阅读</w:t>
       </w:r>
       <w:r>
         <w:rPr>
-          <w:rFonts w:eastAsiaTheme="minorHAnsi" w:cs="Times New Roman" w:hint="eastAsia"/>
+          <w:rFonts w:hint="eastAsia" w:cs="Times New Roman" w:eastAsiaTheme="minorHAnsi"/>
           <w:szCs w:val="21"/>
         </w:rPr>
         <w:t>，COC跑团</w:t>
